--- a/docs/Data Structure Related important points to remember.docx
+++ b/docs/Data Structure Related important points to remember.docx
@@ -138,17 +138,7 @@
         </w:numPr>
       </w:pPr>
       <w:r>
-        <w:t xml:space="preserve">If we are removing leaf node set </w:t>
-      </w:r>
-      <w:proofErr w:type="spellStart"/>
-      <w:proofErr w:type="gramStart"/>
-      <w:r>
-        <w:t>it’s</w:t>
-      </w:r>
-      <w:proofErr w:type="spellEnd"/>
-      <w:proofErr w:type="gramEnd"/>
-      <w:r>
-        <w:t xml:space="preserve"> parent to NULL.</w:t>
+        <w:t>If we are removing leaf node set it’s parent to NULL.</w:t>
       </w:r>
     </w:p>
     <w:p>
@@ -160,23 +150,7 @@
         </w:numPr>
       </w:pPr>
       <w:r>
-        <w:t xml:space="preserve">If we are removing a parent with one child, set </w:t>
-      </w:r>
-      <w:proofErr w:type="gramStart"/>
-      <w:r>
-        <w:t>it’s</w:t>
-      </w:r>
-      <w:proofErr w:type="gramEnd"/>
-      <w:r>
-        <w:t xml:space="preserve"> parent to point to </w:t>
-      </w:r>
-      <w:proofErr w:type="spellStart"/>
-      <w:r>
-        <w:t>it’s</w:t>
-      </w:r>
-      <w:proofErr w:type="spellEnd"/>
-      <w:r>
-        <w:t xml:space="preserve"> child.</w:t>
+        <w:t>If we are removing a parent with one child, set it’s parent to point to it’s child.</w:t>
       </w:r>
     </w:p>
     <w:p>
@@ -187,13 +161,8 @@
           <w:numId w:val="1"/>
         </w:numPr>
       </w:pPr>
-      <w:proofErr w:type="gramStart"/>
-      <w:r>
-        <w:t>If  we</w:t>
-      </w:r>
-      <w:proofErr w:type="gramEnd"/>
-      <w:r>
-        <w:t xml:space="preserve"> are removing a parent node with two child,  SWAP them with In-order Successor or Predecessor and remove the leaf node.</w:t>
+      <w:r>
+        <w:t>If  we are removing a parent node with two child,  SWAP them with In-order Successor or Predecessor and remove the leaf node.</w:t>
       </w:r>
     </w:p>
     <w:p>
@@ -355,7 +324,6 @@
           <w:szCs w:val="23"/>
         </w:rPr>
       </w:pPr>
-      <w:proofErr w:type="spellStart"/>
       <w:r>
         <w:rPr>
           <w:rFonts w:ascii="Courier New" w:eastAsia="Times New Roman" w:hAnsi="Courier New" w:cs="Courier New"/>
@@ -368,63 +336,24 @@
         </w:rPr>
         <w:t>BalanceFactor</w:t>
       </w:r>
-      <w:proofErr w:type="spellEnd"/>
       <w:r>
         <w:rPr>
           <w:rFonts w:ascii="Courier New" w:eastAsia="Times New Roman" w:hAnsi="Courier New" w:cs="Courier New"/>
           <w:sz w:val="23"/>
           <w:szCs w:val="23"/>
         </w:rPr>
-        <w:t xml:space="preserve"> = height(left-</w:t>
-      </w:r>
-      <w:proofErr w:type="spellStart"/>
-      <w:r>
+        <w:t xml:space="preserve"> = height(left-sutree) − height(right-sutree)</w:t>
+      </w:r>
+    </w:p>
+    <w:p/>
+    <w:p>
+      <w:pPr>
         <w:rPr>
           <w:rFonts w:ascii="Courier New" w:eastAsia="Times New Roman" w:hAnsi="Courier New" w:cs="Courier New"/>
           <w:sz w:val="23"/>
           <w:szCs w:val="23"/>
         </w:rPr>
-        <w:t>sutree</w:t>
-      </w:r>
-      <w:proofErr w:type="spellEnd"/>
-      <w:r>
-        <w:rPr>
-          <w:rFonts w:ascii="Courier New" w:eastAsia="Times New Roman" w:hAnsi="Courier New" w:cs="Courier New"/>
-          <w:sz w:val="23"/>
-          <w:szCs w:val="23"/>
-        </w:rPr>
-        <w:t>) − height(right-</w:t>
-      </w:r>
-      <w:proofErr w:type="spellStart"/>
-      <w:r>
-        <w:rPr>
-          <w:rFonts w:ascii="Courier New" w:eastAsia="Times New Roman" w:hAnsi="Courier New" w:cs="Courier New"/>
-          <w:sz w:val="23"/>
-          <w:szCs w:val="23"/>
-        </w:rPr>
-        <w:t>sutree</w:t>
-      </w:r>
-      <w:proofErr w:type="spellEnd"/>
-      <w:r>
-        <w:rPr>
-          <w:rFonts w:ascii="Courier New" w:eastAsia="Times New Roman" w:hAnsi="Courier New" w:cs="Courier New"/>
-          <w:sz w:val="23"/>
-          <w:szCs w:val="23"/>
-        </w:rPr>
-        <w:t>)</w:t>
-      </w:r>
-    </w:p>
-    <w:p/>
-    <w:p>
-      <w:pPr>
-        <w:rPr>
-          <w:rFonts w:ascii="Courier New" w:eastAsia="Times New Roman" w:hAnsi="Courier New" w:cs="Courier New"/>
-          <w:sz w:val="23"/>
-          <w:szCs w:val="23"/>
-        </w:rPr>
-      </w:pPr>
-      <w:proofErr w:type="spellStart"/>
-      <w:proofErr w:type="gramStart"/>
+      </w:pPr>
       <w:r>
         <w:rPr>
           <w:rFonts w:ascii="Courier New" w:eastAsia="Times New Roman" w:hAnsi="Courier New" w:cs="Courier New"/>
@@ -437,7 +366,6 @@
         </w:rPr>
         <w:t>BalanceFactor</w:t>
       </w:r>
-      <w:proofErr w:type="spellEnd"/>
       <w:r>
         <w:rPr>
           <w:rFonts w:ascii="Courier New" w:eastAsia="Times New Roman" w:hAnsi="Courier New" w:cs="Courier New"/>
@@ -452,16 +380,7 @@
           <w:sz w:val="23"/>
           <w:szCs w:val="23"/>
         </w:rPr>
-        <w:t xml:space="preserve"> &lt;</w:t>
-      </w:r>
-      <w:proofErr w:type="gramEnd"/>
-      <w:r>
-        <w:rPr>
-          <w:rFonts w:ascii="Courier New" w:eastAsia="Times New Roman" w:hAnsi="Courier New" w:cs="Courier New"/>
-          <w:sz w:val="23"/>
-          <w:szCs w:val="23"/>
-        </w:rPr>
-        <w:t>= 1</w:t>
+        <w:t xml:space="preserve"> &lt;= 1</w:t>
       </w:r>
     </w:p>
     <w:p>
@@ -1066,6 +985,396 @@
                     <a:ln>
                       <a:noFill/>
                     </a:ln>
+                  </pic:spPr>
+                </pic:pic>
+              </a:graphicData>
+            </a:graphic>
+          </wp:inline>
+        </w:drawing>
+      </w:r>
+    </w:p>
+    <w:p>
+      <w:pPr>
+        <w:spacing w:before="100" w:beforeAutospacing="1" w:after="100" w:afterAutospacing="1" w:line="240" w:lineRule="auto"/>
+        <w:outlineLvl w:val="2"/>
+        <w:rPr>
+          <w:rFonts w:ascii="Arial" w:eastAsia="Times New Roman" w:hAnsi="Arial" w:cs="Arial"/>
+          <w:sz w:val="27"/>
+          <w:szCs w:val="27"/>
+        </w:rPr>
+      </w:pPr>
+    </w:p>
+    <w:p>
+      <w:pPr>
+        <w:spacing w:before="100" w:beforeAutospacing="1" w:after="100" w:afterAutospacing="1" w:line="240" w:lineRule="auto"/>
+        <w:outlineLvl w:val="2"/>
+        <w:rPr>
+          <w:rFonts w:ascii="Arial" w:eastAsia="Times New Roman" w:hAnsi="Arial" w:cs="Arial"/>
+          <w:sz w:val="27"/>
+          <w:szCs w:val="27"/>
+        </w:rPr>
+      </w:pPr>
+    </w:p>
+    <w:p>
+      <w:pPr>
+        <w:spacing w:before="100" w:beforeAutospacing="1" w:after="100" w:afterAutospacing="1" w:line="240" w:lineRule="auto"/>
+        <w:outlineLvl w:val="2"/>
+        <w:rPr>
+          <w:rFonts w:ascii="Arial" w:eastAsia="Times New Roman" w:hAnsi="Arial" w:cs="Arial"/>
+          <w:sz w:val="27"/>
+          <w:szCs w:val="27"/>
+        </w:rPr>
+      </w:pPr>
+    </w:p>
+    <w:p>
+      <w:pPr>
+        <w:spacing w:before="100" w:beforeAutospacing="1" w:after="100" w:afterAutospacing="1" w:line="240" w:lineRule="auto"/>
+        <w:outlineLvl w:val="2"/>
+        <w:rPr>
+          <w:rFonts w:ascii="Arial" w:eastAsia="Times New Roman" w:hAnsi="Arial" w:cs="Arial"/>
+          <w:sz w:val="27"/>
+          <w:szCs w:val="27"/>
+        </w:rPr>
+      </w:pPr>
+    </w:p>
+    <w:p>
+      <w:pPr>
+        <w:spacing w:before="100" w:beforeAutospacing="1" w:after="100" w:afterAutospacing="1" w:line="240" w:lineRule="auto"/>
+        <w:outlineLvl w:val="2"/>
+        <w:rPr>
+          <w:rFonts w:ascii="Arial" w:eastAsia="Times New Roman" w:hAnsi="Arial" w:cs="Arial"/>
+          <w:sz w:val="27"/>
+          <w:szCs w:val="27"/>
+        </w:rPr>
+      </w:pPr>
+    </w:p>
+    <w:p>
+      <w:pPr>
+        <w:spacing w:before="100" w:beforeAutospacing="1" w:after="100" w:afterAutospacing="1" w:line="240" w:lineRule="auto"/>
+        <w:outlineLvl w:val="2"/>
+        <w:rPr>
+          <w:rFonts w:ascii="Arial" w:eastAsia="Times New Roman" w:hAnsi="Arial" w:cs="Arial"/>
+          <w:sz w:val="27"/>
+          <w:szCs w:val="27"/>
+        </w:rPr>
+      </w:pPr>
+    </w:p>
+    <w:p>
+      <w:pPr>
+        <w:spacing w:before="100" w:beforeAutospacing="1" w:after="100" w:afterAutospacing="1" w:line="240" w:lineRule="auto"/>
+        <w:outlineLvl w:val="2"/>
+        <w:rPr>
+          <w:rFonts w:ascii="Arial" w:eastAsia="Times New Roman" w:hAnsi="Arial" w:cs="Arial"/>
+          <w:sz w:val="27"/>
+          <w:szCs w:val="27"/>
+        </w:rPr>
+      </w:pPr>
+    </w:p>
+    <w:p>
+      <w:pPr>
+        <w:spacing w:before="100" w:beforeAutospacing="1" w:after="100" w:afterAutospacing="1" w:line="240" w:lineRule="auto"/>
+        <w:outlineLvl w:val="2"/>
+        <w:rPr>
+          <w:rFonts w:ascii="Arial" w:eastAsia="Times New Roman" w:hAnsi="Arial" w:cs="Arial"/>
+          <w:sz w:val="27"/>
+          <w:szCs w:val="27"/>
+        </w:rPr>
+      </w:pPr>
+    </w:p>
+    <w:p>
+      <w:pPr>
+        <w:spacing w:before="100" w:beforeAutospacing="1" w:after="100" w:afterAutospacing="1" w:line="240" w:lineRule="auto"/>
+        <w:outlineLvl w:val="2"/>
+        <w:rPr>
+          <w:rFonts w:ascii="Arial" w:eastAsia="Times New Roman" w:hAnsi="Arial" w:cs="Arial"/>
+          <w:sz w:val="27"/>
+          <w:szCs w:val="27"/>
+        </w:rPr>
+      </w:pPr>
+    </w:p>
+    <w:p>
+      <w:pPr>
+        <w:spacing w:before="100" w:beforeAutospacing="1" w:after="100" w:afterAutospacing="1" w:line="240" w:lineRule="auto"/>
+        <w:outlineLvl w:val="2"/>
+        <w:rPr>
+          <w:rFonts w:ascii="Arial" w:eastAsia="Times New Roman" w:hAnsi="Arial" w:cs="Arial"/>
+          <w:sz w:val="27"/>
+          <w:szCs w:val="27"/>
+        </w:rPr>
+      </w:pPr>
+    </w:p>
+    <w:p>
+      <w:pPr>
+        <w:spacing w:before="100" w:beforeAutospacing="1" w:after="100" w:afterAutospacing="1" w:line="240" w:lineRule="auto"/>
+        <w:outlineLvl w:val="2"/>
+        <w:rPr>
+          <w:rFonts w:ascii="Arial" w:eastAsia="Times New Roman" w:hAnsi="Arial" w:cs="Arial"/>
+          <w:sz w:val="27"/>
+          <w:szCs w:val="27"/>
+        </w:rPr>
+      </w:pPr>
+    </w:p>
+    <w:p>
+      <w:pPr>
+        <w:spacing w:before="100" w:beforeAutospacing="1" w:after="100" w:afterAutospacing="1" w:line="240" w:lineRule="auto"/>
+        <w:outlineLvl w:val="2"/>
+        <w:rPr>
+          <w:rFonts w:ascii="Arial" w:eastAsia="Times New Roman" w:hAnsi="Arial" w:cs="Arial"/>
+          <w:sz w:val="27"/>
+          <w:szCs w:val="27"/>
+        </w:rPr>
+      </w:pPr>
+    </w:p>
+    <w:p>
+      <w:pPr>
+        <w:spacing w:before="100" w:beforeAutospacing="1" w:after="100" w:afterAutospacing="1" w:line="240" w:lineRule="auto"/>
+        <w:outlineLvl w:val="2"/>
+        <w:rPr>
+          <w:rFonts w:ascii="Arial" w:eastAsia="Times New Roman" w:hAnsi="Arial" w:cs="Arial"/>
+          <w:sz w:val="27"/>
+          <w:szCs w:val="27"/>
+        </w:rPr>
+      </w:pPr>
+    </w:p>
+    <w:p>
+      <w:pPr>
+        <w:spacing w:before="100" w:beforeAutospacing="1" w:after="100" w:afterAutospacing="1" w:line="240" w:lineRule="auto"/>
+        <w:outlineLvl w:val="2"/>
+        <w:rPr>
+          <w:rFonts w:ascii="Arial" w:eastAsia="Times New Roman" w:hAnsi="Arial" w:cs="Arial"/>
+          <w:sz w:val="27"/>
+          <w:szCs w:val="27"/>
+        </w:rPr>
+      </w:pPr>
+    </w:p>
+    <w:p>
+      <w:pPr>
+        <w:spacing w:before="100" w:beforeAutospacing="1" w:after="100" w:afterAutospacing="1" w:line="240" w:lineRule="auto"/>
+        <w:outlineLvl w:val="2"/>
+        <w:rPr>
+          <w:rFonts w:ascii="Arial" w:eastAsia="Times New Roman" w:hAnsi="Arial" w:cs="Arial"/>
+          <w:sz w:val="27"/>
+          <w:szCs w:val="27"/>
+        </w:rPr>
+      </w:pPr>
+    </w:p>
+    <w:p>
+      <w:pPr>
+        <w:spacing w:before="100" w:beforeAutospacing="1" w:after="100" w:afterAutospacing="1" w:line="240" w:lineRule="auto"/>
+        <w:outlineLvl w:val="2"/>
+        <w:rPr>
+          <w:rFonts w:ascii="Arial" w:eastAsia="Times New Roman" w:hAnsi="Arial" w:cs="Arial"/>
+          <w:sz w:val="27"/>
+          <w:szCs w:val="27"/>
+        </w:rPr>
+      </w:pPr>
+    </w:p>
+    <w:p>
+      <w:pPr>
+        <w:spacing w:before="100" w:beforeAutospacing="1" w:after="100" w:afterAutospacing="1" w:line="240" w:lineRule="auto"/>
+        <w:outlineLvl w:val="2"/>
+        <w:rPr>
+          <w:rFonts w:ascii="Arial" w:eastAsia="Times New Roman" w:hAnsi="Arial" w:cs="Arial"/>
+          <w:sz w:val="27"/>
+          <w:szCs w:val="27"/>
+        </w:rPr>
+      </w:pPr>
+      <w:r>
+        <w:rPr>
+          <w:rFonts w:ascii="Arial" w:eastAsia="Times New Roman" w:hAnsi="Arial" w:cs="Arial"/>
+          <w:sz w:val="27"/>
+          <w:szCs w:val="27"/>
+        </w:rPr>
+        <w:lastRenderedPageBreak/>
+        <w:t>Checking Binary Tree Balance:</w:t>
+      </w:r>
+    </w:p>
+    <w:p>
+      <w:pPr>
+        <w:spacing w:before="100" w:beforeAutospacing="1" w:after="100" w:afterAutospacing="1" w:line="240" w:lineRule="auto"/>
+        <w:outlineLvl w:val="2"/>
+        <w:rPr>
+          <w:rFonts w:ascii="Arial" w:eastAsia="Times New Roman" w:hAnsi="Arial" w:cs="Arial"/>
+          <w:sz w:val="27"/>
+          <w:szCs w:val="27"/>
+        </w:rPr>
+      </w:pPr>
+      <w:r>
+        <w:rPr>
+          <w:noProof/>
+        </w:rPr>
+        <w:drawing>
+          <wp:inline distT="0" distB="0" distL="0" distR="0" wp14:anchorId="44D95501" wp14:editId="609EE34C">
+            <wp:extent cx="5934075" cy="2771775"/>
+            <wp:effectExtent l="0" t="0" r="9525" b="9525"/>
+            <wp:docPr id="11" name="Picture 11"/>
+            <wp:cNvGraphicFramePr>
+              <a:graphicFrameLocks xmlns:a="http://schemas.openxmlformats.org/drawingml/2006/main" noChangeAspect="1"/>
+            </wp:cNvGraphicFramePr>
+            <a:graphic xmlns:a="http://schemas.openxmlformats.org/drawingml/2006/main">
+              <a:graphicData uri="http://schemas.openxmlformats.org/drawingml/2006/picture">
+                <pic:pic xmlns:pic="http://schemas.openxmlformats.org/drawingml/2006/picture">
+                  <pic:nvPicPr>
+                    <pic:cNvPr id="1" name=""/>
+                    <pic:cNvPicPr/>
+                  </pic:nvPicPr>
+                  <pic:blipFill>
+                    <a:blip r:embed="rId12"/>
+                    <a:stretch>
+                      <a:fillRect/>
+                    </a:stretch>
+                  </pic:blipFill>
+                  <pic:spPr>
+                    <a:xfrm>
+                      <a:off x="0" y="0"/>
+                      <a:ext cx="5934075" cy="2771775"/>
+                    </a:xfrm>
+                    <a:prstGeom prst="rect">
+                      <a:avLst/>
+                    </a:prstGeom>
+                  </pic:spPr>
+                </pic:pic>
+              </a:graphicData>
+            </a:graphic>
+          </wp:inline>
+        </w:drawing>
+      </w:r>
+    </w:p>
+    <w:p>
+      <w:pPr>
+        <w:spacing w:before="100" w:beforeAutospacing="1" w:after="100" w:afterAutospacing="1" w:line="240" w:lineRule="auto"/>
+        <w:outlineLvl w:val="2"/>
+        <w:rPr>
+          <w:rFonts w:ascii="Arial" w:eastAsia="Times New Roman" w:hAnsi="Arial" w:cs="Arial"/>
+          <w:sz w:val="27"/>
+          <w:szCs w:val="27"/>
+        </w:rPr>
+      </w:pPr>
+      <w:r>
+        <w:rPr>
+          <w:noProof/>
+        </w:rPr>
+        <w:drawing>
+          <wp:inline distT="0" distB="0" distL="0" distR="0" wp14:anchorId="742D9017" wp14:editId="12FDAABC">
+            <wp:extent cx="4991100" cy="762000"/>
+            <wp:effectExtent l="0" t="0" r="0" b="0"/>
+            <wp:docPr id="10" name="Picture 10"/>
+            <wp:cNvGraphicFramePr>
+              <a:graphicFrameLocks xmlns:a="http://schemas.openxmlformats.org/drawingml/2006/main" noChangeAspect="1"/>
+            </wp:cNvGraphicFramePr>
+            <a:graphic xmlns:a="http://schemas.openxmlformats.org/drawingml/2006/main">
+              <a:graphicData uri="http://schemas.openxmlformats.org/drawingml/2006/picture">
+                <pic:pic xmlns:pic="http://schemas.openxmlformats.org/drawingml/2006/picture">
+                  <pic:nvPicPr>
+                    <pic:cNvPr id="1" name=""/>
+                    <pic:cNvPicPr/>
+                  </pic:nvPicPr>
+                  <pic:blipFill>
+                    <a:blip r:embed="rId13"/>
+                    <a:stretch>
+                      <a:fillRect/>
+                    </a:stretch>
+                  </pic:blipFill>
+                  <pic:spPr>
+                    <a:xfrm>
+                      <a:off x="0" y="0"/>
+                      <a:ext cx="4991100" cy="762000"/>
+                    </a:xfrm>
+                    <a:prstGeom prst="rect">
+                      <a:avLst/>
+                    </a:prstGeom>
+                  </pic:spPr>
+                </pic:pic>
+              </a:graphicData>
+            </a:graphic>
+          </wp:inline>
+        </w:drawing>
+      </w:r>
+    </w:p>
+    <w:p>
+      <w:pPr>
+        <w:spacing w:before="100" w:beforeAutospacing="1" w:after="100" w:afterAutospacing="1" w:line="240" w:lineRule="auto"/>
+        <w:outlineLvl w:val="2"/>
+        <w:rPr>
+          <w:rFonts w:ascii="Arial" w:eastAsia="Times New Roman" w:hAnsi="Arial" w:cs="Arial"/>
+          <w:sz w:val="27"/>
+          <w:szCs w:val="27"/>
+        </w:rPr>
+      </w:pPr>
+      <w:r>
+        <w:rPr>
+          <w:noProof/>
+        </w:rPr>
+        <w:lastRenderedPageBreak/>
+        <w:drawing>
+          <wp:inline distT="0" distB="0" distL="0" distR="0" wp14:anchorId="2A8E4856" wp14:editId="675A2EAF">
+            <wp:extent cx="4794250" cy="1917700"/>
+            <wp:effectExtent l="0" t="0" r="6350" b="6350"/>
+            <wp:docPr id="9" name="Picture 9"/>
+            <wp:cNvGraphicFramePr>
+              <a:graphicFrameLocks xmlns:a="http://schemas.openxmlformats.org/drawingml/2006/main" noChangeAspect="1"/>
+            </wp:cNvGraphicFramePr>
+            <a:graphic xmlns:a="http://schemas.openxmlformats.org/drawingml/2006/main">
+              <a:graphicData uri="http://schemas.openxmlformats.org/drawingml/2006/picture">
+                <pic:pic xmlns:pic="http://schemas.openxmlformats.org/drawingml/2006/picture">
+                  <pic:nvPicPr>
+                    <pic:cNvPr id="1" name=""/>
+                    <pic:cNvPicPr/>
+                  </pic:nvPicPr>
+                  <pic:blipFill>
+                    <a:blip r:embed="rId14"/>
+                    <a:stretch>
+                      <a:fillRect/>
+                    </a:stretch>
+                  </pic:blipFill>
+                  <pic:spPr>
+                    <a:xfrm>
+                      <a:off x="0" y="0"/>
+                      <a:ext cx="4794250" cy="1917700"/>
+                    </a:xfrm>
+                    <a:prstGeom prst="rect">
+                      <a:avLst/>
+                    </a:prstGeom>
+                  </pic:spPr>
+                </pic:pic>
+              </a:graphicData>
+            </a:graphic>
+          </wp:inline>
+        </w:drawing>
+      </w:r>
+      <w:r>
+        <w:rPr>
+          <w:noProof/>
+        </w:rPr>
+        <w:drawing>
+          <wp:inline distT="0" distB="0" distL="0" distR="0" wp14:anchorId="006DB8C4" wp14:editId="51BC4F7B">
+            <wp:extent cx="5791200" cy="3524250"/>
+            <wp:effectExtent l="0" t="0" r="0" b="0"/>
+            <wp:docPr id="8" name="Picture 8"/>
+            <wp:cNvGraphicFramePr>
+              <a:graphicFrameLocks xmlns:a="http://schemas.openxmlformats.org/drawingml/2006/main" noChangeAspect="1"/>
+            </wp:cNvGraphicFramePr>
+            <a:graphic xmlns:a="http://schemas.openxmlformats.org/drawingml/2006/main">
+              <a:graphicData uri="http://schemas.openxmlformats.org/drawingml/2006/picture">
+                <pic:pic xmlns:pic="http://schemas.openxmlformats.org/drawingml/2006/picture">
+                  <pic:nvPicPr>
+                    <pic:cNvPr id="1" name=""/>
+                    <pic:cNvPicPr/>
+                  </pic:nvPicPr>
+                  <pic:blipFill>
+                    <a:blip r:embed="rId15"/>
+                    <a:stretch>
+                      <a:fillRect/>
+                    </a:stretch>
+                  </pic:blipFill>
+                  <pic:spPr>
+                    <a:xfrm>
+                      <a:off x="0" y="0"/>
+                      <a:ext cx="5791200" cy="3524250"/>
+                    </a:xfrm>
+                    <a:prstGeom prst="rect">
+                      <a:avLst/>
+                    </a:prstGeom>
                   </pic:spPr>
                 </pic:pic>
               </a:graphicData>

--- a/docs/Data Structure Related important points to remember.docx
+++ b/docs/Data Structure Related important points to remember.docx
@@ -6,10 +6,160 @@
       <w:r>
         <w:t>Data Structure Related important points to remember:</w:t>
       </w:r>
+    </w:p>
+    <w:p>
+      <w:r>
+        <w:t>String</w:t>
+      </w:r>
+    </w:p>
+    <w:p>
+      <w:r>
+        <w:t>Arrays</w:t>
+      </w:r>
+    </w:p>
+    <w:p>
+      <w:r>
+        <w:t>Hash table</w:t>
+      </w:r>
+    </w:p>
+    <w:p>
+      <w:r>
+        <w:t>Linked List</w:t>
+      </w:r>
+    </w:p>
+    <w:p>
+      <w:r>
+        <w:t>Stack</w:t>
+      </w:r>
+    </w:p>
+    <w:p>
+      <w:r>
+        <w:t>Queue</w:t>
+      </w:r>
+    </w:p>
+    <w:p>
+      <w:r>
+        <w:t>Tree (Binary Search Tree, Segment Tree)</w:t>
+      </w:r>
+    </w:p>
+    <w:p>
+      <w:r>
+        <w:t>Graph</w:t>
+      </w:r>
+    </w:p>
+    <w:p>
+      <w:r>
+        <w:t>Heap</w:t>
+      </w:r>
+    </w:p>
+    <w:p>
+      <w:proofErr w:type="spellStart"/>
+      <w:r>
+        <w:t>Trie</w:t>
+      </w:r>
+      <w:proofErr w:type="spellEnd"/>
+    </w:p>
+    <w:p>
+      <w:r>
+        <w:t>Searching (Binary Search, DFS, BFS)</w:t>
+      </w:r>
+    </w:p>
+    <w:p>
+      <w:r>
+        <w:t>Sorting</w:t>
+      </w:r>
+    </w:p>
+    <w:p>
+      <w:r>
+        <w:t>Bit Manipulation</w:t>
+      </w:r>
+    </w:p>
+    <w:p/>
+    <w:p>
+      <w:r>
+        <w:t>Patterns:</w:t>
+      </w:r>
+    </w:p>
+    <w:p>
+      <w:r>
+        <w:t>Two pointers</w:t>
+      </w:r>
+    </w:p>
+    <w:p>
+      <w:r>
+        <w:t>Sliding Window</w:t>
+      </w:r>
+    </w:p>
+    <w:p>
+      <w:r>
+        <w:t>Divide and Conquer</w:t>
+      </w:r>
+    </w:p>
+    <w:p>
+      <w:r>
+        <w:t>Dynamic Programming</w:t>
+      </w:r>
+    </w:p>
+    <w:p>
+      <w:r>
+        <w:t>Backtracking</w:t>
+      </w:r>
+    </w:p>
+    <w:p>
+      <w:r>
+        <w:t>Greedy</w:t>
+      </w:r>
+    </w:p>
+    <w:p>
       <w:r>
         <w:rPr>
           <w:noProof/>
         </w:rPr>
+        <w:lastRenderedPageBreak/>
+        <w:drawing>
+          <wp:inline distT="0" distB="0" distL="0" distR="0" wp14:anchorId="7094184E" wp14:editId="714C6985">
+            <wp:extent cx="5943600" cy="4161790"/>
+            <wp:effectExtent l="0" t="0" r="0" b="0"/>
+            <wp:docPr id="12" name="Picture 12"/>
+            <wp:cNvGraphicFramePr>
+              <a:graphicFrameLocks xmlns:a="http://schemas.openxmlformats.org/drawingml/2006/main" noChangeAspect="1"/>
+            </wp:cNvGraphicFramePr>
+            <a:graphic xmlns:a="http://schemas.openxmlformats.org/drawingml/2006/main">
+              <a:graphicData uri="http://schemas.openxmlformats.org/drawingml/2006/picture">
+                <pic:pic xmlns:pic="http://schemas.openxmlformats.org/drawingml/2006/picture">
+                  <pic:nvPicPr>
+                    <pic:cNvPr id="1" name=""/>
+                    <pic:cNvPicPr/>
+                  </pic:nvPicPr>
+                  <pic:blipFill>
+                    <a:blip r:embed="rId5"/>
+                    <a:stretch>
+                      <a:fillRect/>
+                    </a:stretch>
+                  </pic:blipFill>
+                  <pic:spPr>
+                    <a:xfrm>
+                      <a:off x="0" y="0"/>
+                      <a:ext cx="5943600" cy="4161790"/>
+                    </a:xfrm>
+                    <a:prstGeom prst="rect">
+                      <a:avLst/>
+                    </a:prstGeom>
+                  </pic:spPr>
+                </pic:pic>
+              </a:graphicData>
+            </a:graphic>
+          </wp:inline>
+        </w:drawing>
+      </w:r>
+    </w:p>
+    <w:p/>
+    <w:p>
+      <w:r>
+        <w:rPr>
+          <w:noProof/>
+        </w:rPr>
+        <w:lastRenderedPageBreak/>
         <w:drawing>
           <wp:inline distT="0" distB="0" distL="0" distR="0" wp14:anchorId="7F735264" wp14:editId="1F68BC9D">
             <wp:extent cx="7958667" cy="5969000"/>
@@ -28,7 +178,7 @@
                     </pic:cNvPicPr>
                   </pic:nvPicPr>
                   <pic:blipFill>
-                    <a:blip r:embed="rId5" cstate="print">
+                    <a:blip r:embed="rId6" cstate="print">
                       <a:extLst>
                         <a:ext uri="{28A0092B-C50C-407E-A947-70E740481C1C}">
                           <a14:useLocalDpi xmlns:a14="http://schemas.microsoft.com/office/drawing/2010/main" val="0"/>
@@ -84,7 +234,7 @@
                     </pic:cNvPicPr>
                   </pic:nvPicPr>
                   <pic:blipFill>
-                    <a:blip r:embed="rId6" cstate="print">
+                    <a:blip r:embed="rId7" cstate="print">
                       <a:extLst>
                         <a:ext uri="{28A0092B-C50C-407E-A947-70E740481C1C}">
                           <a14:useLocalDpi xmlns:a14="http://schemas.microsoft.com/office/drawing/2010/main" val="0"/>
@@ -118,8 +268,329 @@
     </w:p>
     <w:p/>
     <w:p>
-      <w:r>
+      <w:pPr>
+        <w:shd w:val="clear" w:color="auto" w:fill="FFFFFF"/>
+        <w:spacing w:after="0" w:line="240" w:lineRule="auto"/>
+        <w:textAlignment w:val="baseline"/>
+        <w:rPr>
+          <w:rFonts w:ascii="Arial" w:eastAsia="Times New Roman" w:hAnsi="Arial" w:cs="Arial"/>
+          <w:sz w:val="24"/>
+          <w:szCs w:val="24"/>
+        </w:rPr>
+      </w:pPr>
+      <w:r>
+        <w:rPr>
+          <w:rFonts w:ascii="Arial" w:eastAsia="Times New Roman" w:hAnsi="Arial" w:cs="Arial"/>
+          <w:sz w:val="24"/>
+          <w:szCs w:val="24"/>
+        </w:rPr>
         <w:lastRenderedPageBreak/>
+        <w:t>Red Black Tree is a type of 2-3 Tree</w:t>
+      </w:r>
+      <w:r>
+        <w:rPr>
+          <w:rFonts w:ascii="Arial" w:eastAsia="Times New Roman" w:hAnsi="Arial" w:cs="Arial"/>
+          <w:sz w:val="24"/>
+          <w:szCs w:val="24"/>
+        </w:rPr>
+        <w:t>.</w:t>
+      </w:r>
+    </w:p>
+    <w:p>
+      <w:pPr>
+        <w:shd w:val="clear" w:color="auto" w:fill="FFFFFF"/>
+        <w:spacing w:after="0" w:line="240" w:lineRule="auto"/>
+        <w:textAlignment w:val="baseline"/>
+        <w:rPr>
+          <w:rFonts w:ascii="Arial" w:eastAsia="Times New Roman" w:hAnsi="Arial" w:cs="Arial"/>
+          <w:sz w:val="24"/>
+          <w:szCs w:val="24"/>
+        </w:rPr>
+      </w:pPr>
+    </w:p>
+    <w:p>
+      <w:pPr>
+        <w:rPr>
+          <w:b/>
+          <w:bCs/>
+          <w:sz w:val="28"/>
+          <w:szCs w:val="28"/>
+        </w:rPr>
+      </w:pPr>
+      <w:r>
+        <w:rPr>
+          <w:b/>
+          <w:bCs/>
+          <w:sz w:val="28"/>
+          <w:szCs w:val="28"/>
+        </w:rPr>
+        <w:t>AVL vs Red-Black tree:</w:t>
+      </w:r>
+    </w:p>
+    <w:p>
+      <w:pPr>
+        <w:numPr>
+          <w:ilvl w:val="0"/>
+          <w:numId w:val="4"/>
+        </w:numPr>
+        <w:shd w:val="clear" w:color="auto" w:fill="FFFFFF"/>
+        <w:spacing w:after="0" w:line="240" w:lineRule="auto"/>
+        <w:ind w:left="540"/>
+        <w:textAlignment w:val="baseline"/>
+        <w:rPr>
+          <w:rFonts w:ascii="Arial" w:eastAsia="Times New Roman" w:hAnsi="Arial" w:cs="Arial"/>
+          <w:sz w:val="24"/>
+          <w:szCs w:val="24"/>
+        </w:rPr>
+      </w:pPr>
+      <w:r>
+        <w:rPr>
+          <w:rFonts w:ascii="Arial" w:eastAsia="Times New Roman" w:hAnsi="Arial" w:cs="Arial"/>
+          <w:sz w:val="24"/>
+          <w:szCs w:val="24"/>
+        </w:rPr>
+        <w:t>AVL trees provide </w:t>
+      </w:r>
+      <w:r>
+        <w:rPr>
+          <w:rFonts w:ascii="Arial" w:eastAsia="Times New Roman" w:hAnsi="Arial" w:cs="Arial"/>
+          <w:b/>
+          <w:bCs/>
+          <w:sz w:val="24"/>
+          <w:szCs w:val="24"/>
+          <w:bdr w:val="none" w:sz="0" w:space="0" w:color="auto" w:frame="1"/>
+        </w:rPr>
+        <w:t>faster lookups</w:t>
+      </w:r>
+      <w:r>
+        <w:rPr>
+          <w:rFonts w:ascii="Arial" w:eastAsia="Times New Roman" w:hAnsi="Arial" w:cs="Arial"/>
+          <w:sz w:val="24"/>
+          <w:szCs w:val="24"/>
+        </w:rPr>
+        <w:t> than Red Black Trees because they are more strictly balanced.</w:t>
+      </w:r>
+    </w:p>
+    <w:p>
+      <w:pPr>
+        <w:numPr>
+          <w:ilvl w:val="0"/>
+          <w:numId w:val="4"/>
+        </w:numPr>
+        <w:shd w:val="clear" w:color="auto" w:fill="FFFFFF"/>
+        <w:spacing w:after="0" w:line="240" w:lineRule="auto"/>
+        <w:ind w:left="540"/>
+        <w:textAlignment w:val="baseline"/>
+        <w:rPr>
+          <w:rFonts w:ascii="Arial" w:eastAsia="Times New Roman" w:hAnsi="Arial" w:cs="Arial"/>
+          <w:sz w:val="24"/>
+          <w:szCs w:val="24"/>
+        </w:rPr>
+      </w:pPr>
+      <w:r>
+        <w:rPr>
+          <w:rFonts w:ascii="Arial" w:eastAsia="Times New Roman" w:hAnsi="Arial" w:cs="Arial"/>
+          <w:sz w:val="24"/>
+          <w:szCs w:val="24"/>
+        </w:rPr>
+        <w:t>Red Black Trees provide </w:t>
+      </w:r>
+      <w:r>
+        <w:rPr>
+          <w:rFonts w:ascii="Arial" w:eastAsia="Times New Roman" w:hAnsi="Arial" w:cs="Arial"/>
+          <w:b/>
+          <w:bCs/>
+          <w:sz w:val="24"/>
+          <w:szCs w:val="24"/>
+          <w:bdr w:val="none" w:sz="0" w:space="0" w:color="auto" w:frame="1"/>
+        </w:rPr>
+        <w:t>faster insertion and removal</w:t>
+      </w:r>
+      <w:r>
+        <w:rPr>
+          <w:rFonts w:ascii="Arial" w:eastAsia="Times New Roman" w:hAnsi="Arial" w:cs="Arial"/>
+          <w:sz w:val="24"/>
+          <w:szCs w:val="24"/>
+        </w:rPr>
+        <w:t> operations than AVL trees as fewer rotations are done due to relatively relaxed balancing.</w:t>
+      </w:r>
+    </w:p>
+    <w:p>
+      <w:pPr>
+        <w:numPr>
+          <w:ilvl w:val="0"/>
+          <w:numId w:val="4"/>
+        </w:numPr>
+        <w:shd w:val="clear" w:color="auto" w:fill="FFFFFF"/>
+        <w:spacing w:after="0" w:line="240" w:lineRule="auto"/>
+        <w:ind w:left="540"/>
+        <w:textAlignment w:val="baseline"/>
+        <w:rPr>
+          <w:rFonts w:ascii="Arial" w:eastAsia="Times New Roman" w:hAnsi="Arial" w:cs="Arial"/>
+          <w:sz w:val="24"/>
+          <w:szCs w:val="24"/>
+        </w:rPr>
+      </w:pPr>
+      <w:r>
+        <w:rPr>
+          <w:rFonts w:ascii="Arial" w:eastAsia="Times New Roman" w:hAnsi="Arial" w:cs="Arial"/>
+          <w:sz w:val="24"/>
+          <w:szCs w:val="24"/>
+        </w:rPr>
+        <w:t>AVL trees store </w:t>
+      </w:r>
+      <w:r>
+        <w:rPr>
+          <w:rFonts w:ascii="Arial" w:eastAsia="Times New Roman" w:hAnsi="Arial" w:cs="Arial"/>
+          <w:b/>
+          <w:bCs/>
+          <w:sz w:val="24"/>
+          <w:szCs w:val="24"/>
+          <w:bdr w:val="none" w:sz="0" w:space="0" w:color="auto" w:frame="1"/>
+        </w:rPr>
+        <w:t>balance factors or heights</w:t>
+      </w:r>
+      <w:r>
+        <w:rPr>
+          <w:rFonts w:ascii="Arial" w:eastAsia="Times New Roman" w:hAnsi="Arial" w:cs="Arial"/>
+          <w:sz w:val="24"/>
+          <w:szCs w:val="24"/>
+        </w:rPr>
+        <w:t> with each node, thus requires storage for an integer per node whereas Red Black Tree requires only 1 bit of information per node.</w:t>
+      </w:r>
+    </w:p>
+    <w:p>
+      <w:pPr>
+        <w:numPr>
+          <w:ilvl w:val="0"/>
+          <w:numId w:val="4"/>
+        </w:numPr>
+        <w:shd w:val="clear" w:color="auto" w:fill="FFFFFF"/>
+        <w:spacing w:after="0" w:line="240" w:lineRule="auto"/>
+        <w:ind w:left="540"/>
+        <w:textAlignment w:val="baseline"/>
+        <w:rPr>
+          <w:rFonts w:ascii="Arial" w:eastAsia="Times New Roman" w:hAnsi="Arial" w:cs="Arial"/>
+          <w:sz w:val="24"/>
+          <w:szCs w:val="24"/>
+        </w:rPr>
+      </w:pPr>
+      <w:r>
+        <w:rPr>
+          <w:rFonts w:ascii="Arial" w:eastAsia="Times New Roman" w:hAnsi="Arial" w:cs="Arial"/>
+          <w:sz w:val="24"/>
+          <w:szCs w:val="24"/>
+        </w:rPr>
+        <w:t>Red Black Trees are used in most of the language libraries like </w:t>
+      </w:r>
+      <w:hyperlink r:id="rId8" w:history="1">
+        <w:r>
+          <w:rPr>
+            <w:rFonts w:ascii="Arial" w:eastAsia="Times New Roman" w:hAnsi="Arial" w:cs="Arial"/>
+            <w:b/>
+            <w:bCs/>
+            <w:color w:val="EC4E20"/>
+            <w:sz w:val="24"/>
+            <w:szCs w:val="24"/>
+            <w:u w:val="single"/>
+            <w:bdr w:val="none" w:sz="0" w:space="0" w:color="auto" w:frame="1"/>
+          </w:rPr>
+          <w:t>map</w:t>
+        </w:r>
+      </w:hyperlink>
+      <w:r>
+        <w:rPr>
+          <w:rFonts w:ascii="Arial" w:eastAsia="Times New Roman" w:hAnsi="Arial" w:cs="Arial"/>
+          <w:sz w:val="24"/>
+          <w:szCs w:val="24"/>
+        </w:rPr>
+        <w:t>, </w:t>
+      </w:r>
+      <w:hyperlink r:id="rId9" w:history="1">
+        <w:r>
+          <w:rPr>
+            <w:rFonts w:ascii="Arial" w:eastAsia="Times New Roman" w:hAnsi="Arial" w:cs="Arial"/>
+            <w:b/>
+            <w:bCs/>
+            <w:color w:val="EC4E20"/>
+            <w:sz w:val="24"/>
+            <w:szCs w:val="24"/>
+            <w:u w:val="single"/>
+            <w:bdr w:val="none" w:sz="0" w:space="0" w:color="auto" w:frame="1"/>
+          </w:rPr>
+          <w:t>multimap</w:t>
+        </w:r>
+      </w:hyperlink>
+      <w:r>
+        <w:rPr>
+          <w:rFonts w:ascii="Arial" w:eastAsia="Times New Roman" w:hAnsi="Arial" w:cs="Arial"/>
+          <w:sz w:val="24"/>
+          <w:szCs w:val="24"/>
+        </w:rPr>
+        <w:t>, </w:t>
+      </w:r>
+      <w:hyperlink r:id="rId10" w:history="1">
+        <w:r>
+          <w:rPr>
+            <w:rFonts w:ascii="Arial" w:eastAsia="Times New Roman" w:hAnsi="Arial" w:cs="Arial"/>
+            <w:b/>
+            <w:bCs/>
+            <w:color w:val="EC4E20"/>
+            <w:sz w:val="24"/>
+            <w:szCs w:val="24"/>
+            <w:u w:val="single"/>
+            <w:bdr w:val="none" w:sz="0" w:space="0" w:color="auto" w:frame="1"/>
+          </w:rPr>
+          <w:t>multiset</w:t>
+        </w:r>
+      </w:hyperlink>
+      <w:r>
+        <w:rPr>
+          <w:rFonts w:ascii="Arial" w:eastAsia="Times New Roman" w:hAnsi="Arial" w:cs="Arial"/>
+          <w:sz w:val="24"/>
+          <w:szCs w:val="24"/>
+        </w:rPr>
+        <w:t> in C++ whereas AVL trees are used in </w:t>
+      </w:r>
+      <w:r>
+        <w:rPr>
+          <w:rFonts w:ascii="Arial" w:eastAsia="Times New Roman" w:hAnsi="Arial" w:cs="Arial"/>
+          <w:b/>
+          <w:bCs/>
+          <w:sz w:val="24"/>
+          <w:szCs w:val="24"/>
+          <w:bdr w:val="none" w:sz="0" w:space="0" w:color="auto" w:frame="1"/>
+        </w:rPr>
+        <w:t>databases</w:t>
+      </w:r>
+      <w:r>
+        <w:rPr>
+          <w:rFonts w:ascii="Arial" w:eastAsia="Times New Roman" w:hAnsi="Arial" w:cs="Arial"/>
+          <w:sz w:val="24"/>
+          <w:szCs w:val="24"/>
+        </w:rPr>
+        <w:t> where faster retrievals are required.</w:t>
+      </w:r>
+    </w:p>
+    <w:p/>
+    <w:p>
+      <w:r>
+        <w:t>Reference:</w:t>
+      </w:r>
+    </w:p>
+    <w:p>
+      <w:hyperlink r:id="rId11" w:history="1">
+        <w:r>
+          <w:rPr>
+            <w:rStyle w:val="Hyperlink"/>
+          </w:rPr>
+          <w:t>https://www.geeksforgeeks.org/red-black-tree-vs-avl-tree/</w:t>
+        </w:r>
+      </w:hyperlink>
+    </w:p>
+    <w:p/>
+    <w:p>
+      <w:r>
         <w:t>Tree:</w:t>
       </w:r>
     </w:p>
@@ -138,7 +609,17 @@
         </w:numPr>
       </w:pPr>
       <w:r>
-        <w:t>If we are removing leaf node set it’s parent to NULL.</w:t>
+        <w:t xml:space="preserve">If we are removing leaf node set </w:t>
+      </w:r>
+      <w:proofErr w:type="spellStart"/>
+      <w:proofErr w:type="gramStart"/>
+      <w:r>
+        <w:t>it’s</w:t>
+      </w:r>
+      <w:proofErr w:type="spellEnd"/>
+      <w:proofErr w:type="gramEnd"/>
+      <w:r>
+        <w:t xml:space="preserve"> parent to NULL.</w:t>
       </w:r>
     </w:p>
     <w:p>
@@ -150,7 +631,25 @@
         </w:numPr>
       </w:pPr>
       <w:r>
-        <w:t>If we are removing a parent with one child, set it’s parent to point to it’s child.</w:t>
+        <w:t xml:space="preserve">If we are removing a parent with one child, set </w:t>
+      </w:r>
+      <w:proofErr w:type="spellStart"/>
+      <w:proofErr w:type="gramStart"/>
+      <w:r>
+        <w:t>it’s</w:t>
+      </w:r>
+      <w:proofErr w:type="spellEnd"/>
+      <w:proofErr w:type="gramEnd"/>
+      <w:r>
+        <w:t xml:space="preserve"> parent to point to </w:t>
+      </w:r>
+      <w:proofErr w:type="spellStart"/>
+      <w:r>
+        <w:t>it’s</w:t>
+      </w:r>
+      <w:proofErr w:type="spellEnd"/>
+      <w:r>
+        <w:t xml:space="preserve"> child.</w:t>
       </w:r>
     </w:p>
     <w:p>
@@ -161,8 +660,13 @@
           <w:numId w:val="1"/>
         </w:numPr>
       </w:pPr>
-      <w:r>
-        <w:t>If  we are removing a parent node with two child,  SWAP them with In-order Successor or Predecessor and remove the leaf node.</w:t>
+      <w:proofErr w:type="gramStart"/>
+      <w:r>
+        <w:t>If  we</w:t>
+      </w:r>
+      <w:proofErr w:type="gramEnd"/>
+      <w:r>
+        <w:t xml:space="preserve"> are removing a parent node with two child,  SWAP them with In-order Successor or Predecessor and remove the leaf node.</w:t>
       </w:r>
     </w:p>
     <w:p>
@@ -215,6 +719,7 @@
         <w:rPr>
           <w:noProof/>
         </w:rPr>
+        <w:lastRenderedPageBreak/>
         <w:drawing>
           <wp:inline distT="0" distB="0" distL="0" distR="0" wp14:anchorId="097850D9" wp14:editId="5BF3E819">
             <wp:extent cx="4762500" cy="1866900"/>
@@ -233,7 +738,7 @@
                     </pic:cNvPicPr>
                   </pic:nvPicPr>
                   <pic:blipFill>
-                    <a:blip r:embed="rId7">
+                    <a:blip r:embed="rId12">
                       <a:extLst>
                         <a:ext uri="{28A0092B-C50C-407E-A947-70E740481C1C}">
                           <a14:useLocalDpi xmlns:a14="http://schemas.microsoft.com/office/drawing/2010/main" val="0"/>
@@ -324,6 +829,7 @@
           <w:szCs w:val="23"/>
         </w:rPr>
       </w:pPr>
+      <w:proofErr w:type="spellStart"/>
       <w:r>
         <w:rPr>
           <w:rFonts w:ascii="Courier New" w:eastAsia="Times New Roman" w:hAnsi="Courier New" w:cs="Courier New"/>
@@ -336,24 +842,63 @@
         </w:rPr>
         <w:t>BalanceFactor</w:t>
       </w:r>
+      <w:proofErr w:type="spellEnd"/>
       <w:r>
         <w:rPr>
           <w:rFonts w:ascii="Courier New" w:eastAsia="Times New Roman" w:hAnsi="Courier New" w:cs="Courier New"/>
           <w:sz w:val="23"/>
           <w:szCs w:val="23"/>
         </w:rPr>
-        <w:t xml:space="preserve"> = height(left-sutree) − height(right-sutree)</w:t>
-      </w:r>
-    </w:p>
-    <w:p/>
-    <w:p>
-      <w:pPr>
+        <w:t xml:space="preserve"> = height(left-</w:t>
+      </w:r>
+      <w:proofErr w:type="spellStart"/>
+      <w:r>
         <w:rPr>
           <w:rFonts w:ascii="Courier New" w:eastAsia="Times New Roman" w:hAnsi="Courier New" w:cs="Courier New"/>
           <w:sz w:val="23"/>
           <w:szCs w:val="23"/>
         </w:rPr>
-      </w:pPr>
+        <w:t>sutree</w:t>
+      </w:r>
+      <w:proofErr w:type="spellEnd"/>
+      <w:r>
+        <w:rPr>
+          <w:rFonts w:ascii="Courier New" w:eastAsia="Times New Roman" w:hAnsi="Courier New" w:cs="Courier New"/>
+          <w:sz w:val="23"/>
+          <w:szCs w:val="23"/>
+        </w:rPr>
+        <w:t>) − height(right-</w:t>
+      </w:r>
+      <w:proofErr w:type="spellStart"/>
+      <w:r>
+        <w:rPr>
+          <w:rFonts w:ascii="Courier New" w:eastAsia="Times New Roman" w:hAnsi="Courier New" w:cs="Courier New"/>
+          <w:sz w:val="23"/>
+          <w:szCs w:val="23"/>
+        </w:rPr>
+        <w:t>sutree</w:t>
+      </w:r>
+      <w:proofErr w:type="spellEnd"/>
+      <w:r>
+        <w:rPr>
+          <w:rFonts w:ascii="Courier New" w:eastAsia="Times New Roman" w:hAnsi="Courier New" w:cs="Courier New"/>
+          <w:sz w:val="23"/>
+          <w:szCs w:val="23"/>
+        </w:rPr>
+        <w:t>)</w:t>
+      </w:r>
+    </w:p>
+    <w:p/>
+    <w:p>
+      <w:pPr>
+        <w:rPr>
+          <w:rFonts w:ascii="Courier New" w:eastAsia="Times New Roman" w:hAnsi="Courier New" w:cs="Courier New"/>
+          <w:sz w:val="23"/>
+          <w:szCs w:val="23"/>
+        </w:rPr>
+      </w:pPr>
+      <w:proofErr w:type="spellStart"/>
+      <w:proofErr w:type="gramStart"/>
       <w:r>
         <w:rPr>
           <w:rFonts w:ascii="Courier New" w:eastAsia="Times New Roman" w:hAnsi="Courier New" w:cs="Courier New"/>
@@ -366,6 +911,7 @@
         </w:rPr>
         <w:t>BalanceFactor</w:t>
       </w:r>
+      <w:proofErr w:type="spellEnd"/>
       <w:r>
         <w:rPr>
           <w:rFonts w:ascii="Courier New" w:eastAsia="Times New Roman" w:hAnsi="Courier New" w:cs="Courier New"/>
@@ -380,7 +926,24 @@
           <w:sz w:val="23"/>
           <w:szCs w:val="23"/>
         </w:rPr>
-        <w:t xml:space="preserve"> &lt;= 1</w:t>
+        <w:t xml:space="preserve"> &lt;</w:t>
+      </w:r>
+      <w:proofErr w:type="gramEnd"/>
+      <w:r>
+        <w:rPr>
+          <w:rFonts w:ascii="Courier New" w:eastAsia="Times New Roman" w:hAnsi="Courier New" w:cs="Courier New"/>
+          <w:sz w:val="23"/>
+          <w:szCs w:val="23"/>
+        </w:rPr>
+        <w:t>= 1</w:t>
+      </w:r>
+      <w:r>
+        <w:rPr>
+          <w:rFonts w:ascii="Courier New" w:eastAsia="Times New Roman" w:hAnsi="Courier New" w:cs="Courier New"/>
+          <w:sz w:val="23"/>
+          <w:szCs w:val="23"/>
+        </w:rPr>
+        <w:t xml:space="preserve"> and &gt;= -1</w:t>
       </w:r>
     </w:p>
     <w:p>
@@ -519,7 +1082,6 @@
           <w:sz w:val="27"/>
           <w:szCs w:val="27"/>
         </w:rPr>
-        <w:lastRenderedPageBreak/>
         <w:t>Left Rotation</w:t>
       </w:r>
     </w:p>
@@ -546,7 +1108,7 @@
                     </pic:cNvPicPr>
                   </pic:nvPicPr>
                   <pic:blipFill>
-                    <a:blip r:embed="rId8">
+                    <a:blip r:embed="rId13">
                       <a:extLst>
                         <a:ext uri="{28A0092B-C50C-407E-A947-70E740481C1C}">
                           <a14:useLocalDpi xmlns:a14="http://schemas.microsoft.com/office/drawing/2010/main" val="0"/>
@@ -611,6 +1173,7 @@
         <w:rPr>
           <w:noProof/>
         </w:rPr>
+        <w:lastRenderedPageBreak/>
         <w:drawing>
           <wp:inline distT="0" distB="0" distL="0" distR="0" wp14:anchorId="3C526261" wp14:editId="1F4C861D">
             <wp:extent cx="4762500" cy="1720850"/>
@@ -629,7 +1192,7 @@
                     </pic:cNvPicPr>
                   </pic:nvPicPr>
                   <pic:blipFill>
-                    <a:blip r:embed="rId9">
+                    <a:blip r:embed="rId14">
                       <a:extLst>
                         <a:ext uri="{28A0092B-C50C-407E-A947-70E740481C1C}">
                           <a14:useLocalDpi xmlns:a14="http://schemas.microsoft.com/office/drawing/2010/main" val="0"/>
@@ -764,7 +1327,7 @@
                     </pic:cNvPicPr>
                   </pic:nvPicPr>
                   <pic:blipFill>
-                    <a:blip r:embed="rId10">
+                    <a:blip r:embed="rId15">
                       <a:extLst>
                         <a:ext uri="{28A0092B-C50C-407E-A947-70E740481C1C}">
                           <a14:useLocalDpi xmlns:a14="http://schemas.microsoft.com/office/drawing/2010/main" val="0"/>
@@ -834,7 +1397,6 @@
           <w:sz w:val="27"/>
           <w:szCs w:val="27"/>
         </w:rPr>
-        <w:lastRenderedPageBreak/>
         <w:t>Right</w:t>
       </w:r>
       <w:r>
@@ -961,7 +1523,7 @@
                     </pic:cNvPicPr>
                   </pic:nvPicPr>
                   <pic:blipFill>
-                    <a:blip r:embed="rId11">
+                    <a:blip r:embed="rId16">
                       <a:extLst>
                         <a:ext uri="{28A0092B-C50C-407E-A947-70E740481C1C}">
                           <a14:useLocalDpi xmlns:a14="http://schemas.microsoft.com/office/drawing/2010/main" val="0"/>
@@ -1014,160 +1576,14 @@
           <w:szCs w:val="27"/>
         </w:rPr>
       </w:pPr>
-    </w:p>
-    <w:p>
-      <w:pPr>
-        <w:spacing w:before="100" w:beforeAutospacing="1" w:after="100" w:afterAutospacing="1" w:line="240" w:lineRule="auto"/>
-        <w:outlineLvl w:val="2"/>
+      <w:r>
         <w:rPr>
           <w:rFonts w:ascii="Arial" w:eastAsia="Times New Roman" w:hAnsi="Arial" w:cs="Arial"/>
           <w:sz w:val="27"/>
           <w:szCs w:val="27"/>
         </w:rPr>
-      </w:pPr>
-    </w:p>
-    <w:p>
-      <w:pPr>
-        <w:spacing w:before="100" w:beforeAutospacing="1" w:after="100" w:afterAutospacing="1" w:line="240" w:lineRule="auto"/>
-        <w:outlineLvl w:val="2"/>
-        <w:rPr>
-          <w:rFonts w:ascii="Arial" w:eastAsia="Times New Roman" w:hAnsi="Arial" w:cs="Arial"/>
-          <w:sz w:val="27"/>
-          <w:szCs w:val="27"/>
-        </w:rPr>
-      </w:pPr>
-    </w:p>
-    <w:p>
-      <w:pPr>
-        <w:spacing w:before="100" w:beforeAutospacing="1" w:after="100" w:afterAutospacing="1" w:line="240" w:lineRule="auto"/>
-        <w:outlineLvl w:val="2"/>
-        <w:rPr>
-          <w:rFonts w:ascii="Arial" w:eastAsia="Times New Roman" w:hAnsi="Arial" w:cs="Arial"/>
-          <w:sz w:val="27"/>
-          <w:szCs w:val="27"/>
-        </w:rPr>
-      </w:pPr>
-    </w:p>
-    <w:p>
-      <w:pPr>
-        <w:spacing w:before="100" w:beforeAutospacing="1" w:after="100" w:afterAutospacing="1" w:line="240" w:lineRule="auto"/>
-        <w:outlineLvl w:val="2"/>
-        <w:rPr>
-          <w:rFonts w:ascii="Arial" w:eastAsia="Times New Roman" w:hAnsi="Arial" w:cs="Arial"/>
-          <w:sz w:val="27"/>
-          <w:szCs w:val="27"/>
-        </w:rPr>
-      </w:pPr>
-    </w:p>
-    <w:p>
-      <w:pPr>
-        <w:spacing w:before="100" w:beforeAutospacing="1" w:after="100" w:afterAutospacing="1" w:line="240" w:lineRule="auto"/>
-        <w:outlineLvl w:val="2"/>
-        <w:rPr>
-          <w:rFonts w:ascii="Arial" w:eastAsia="Times New Roman" w:hAnsi="Arial" w:cs="Arial"/>
-          <w:sz w:val="27"/>
-          <w:szCs w:val="27"/>
-        </w:rPr>
-      </w:pPr>
-    </w:p>
-    <w:p>
-      <w:pPr>
-        <w:spacing w:before="100" w:beforeAutospacing="1" w:after="100" w:afterAutospacing="1" w:line="240" w:lineRule="auto"/>
-        <w:outlineLvl w:val="2"/>
-        <w:rPr>
-          <w:rFonts w:ascii="Arial" w:eastAsia="Times New Roman" w:hAnsi="Arial" w:cs="Arial"/>
-          <w:sz w:val="27"/>
-          <w:szCs w:val="27"/>
-        </w:rPr>
-      </w:pPr>
-    </w:p>
-    <w:p>
-      <w:pPr>
-        <w:spacing w:before="100" w:beforeAutospacing="1" w:after="100" w:afterAutospacing="1" w:line="240" w:lineRule="auto"/>
-        <w:outlineLvl w:val="2"/>
-        <w:rPr>
-          <w:rFonts w:ascii="Arial" w:eastAsia="Times New Roman" w:hAnsi="Arial" w:cs="Arial"/>
-          <w:sz w:val="27"/>
-          <w:szCs w:val="27"/>
-        </w:rPr>
-      </w:pPr>
-    </w:p>
-    <w:p>
-      <w:pPr>
-        <w:spacing w:before="100" w:beforeAutospacing="1" w:after="100" w:afterAutospacing="1" w:line="240" w:lineRule="auto"/>
-        <w:outlineLvl w:val="2"/>
-        <w:rPr>
-          <w:rFonts w:ascii="Arial" w:eastAsia="Times New Roman" w:hAnsi="Arial" w:cs="Arial"/>
-          <w:sz w:val="27"/>
-          <w:szCs w:val="27"/>
-        </w:rPr>
-      </w:pPr>
-    </w:p>
-    <w:p>
-      <w:pPr>
-        <w:spacing w:before="100" w:beforeAutospacing="1" w:after="100" w:afterAutospacing="1" w:line="240" w:lineRule="auto"/>
-        <w:outlineLvl w:val="2"/>
-        <w:rPr>
-          <w:rFonts w:ascii="Arial" w:eastAsia="Times New Roman" w:hAnsi="Arial" w:cs="Arial"/>
-          <w:sz w:val="27"/>
-          <w:szCs w:val="27"/>
-        </w:rPr>
-      </w:pPr>
-    </w:p>
-    <w:p>
-      <w:pPr>
-        <w:spacing w:before="100" w:beforeAutospacing="1" w:after="100" w:afterAutospacing="1" w:line="240" w:lineRule="auto"/>
-        <w:outlineLvl w:val="2"/>
-        <w:rPr>
-          <w:rFonts w:ascii="Arial" w:eastAsia="Times New Roman" w:hAnsi="Arial" w:cs="Arial"/>
-          <w:sz w:val="27"/>
-          <w:szCs w:val="27"/>
-        </w:rPr>
-      </w:pPr>
-    </w:p>
-    <w:p>
-      <w:pPr>
-        <w:spacing w:before="100" w:beforeAutospacing="1" w:after="100" w:afterAutospacing="1" w:line="240" w:lineRule="auto"/>
-        <w:outlineLvl w:val="2"/>
-        <w:rPr>
-          <w:rFonts w:ascii="Arial" w:eastAsia="Times New Roman" w:hAnsi="Arial" w:cs="Arial"/>
-          <w:sz w:val="27"/>
-          <w:szCs w:val="27"/>
-        </w:rPr>
-      </w:pPr>
-    </w:p>
-    <w:p>
-      <w:pPr>
-        <w:spacing w:before="100" w:beforeAutospacing="1" w:after="100" w:afterAutospacing="1" w:line="240" w:lineRule="auto"/>
-        <w:outlineLvl w:val="2"/>
-        <w:rPr>
-          <w:rFonts w:ascii="Arial" w:eastAsia="Times New Roman" w:hAnsi="Arial" w:cs="Arial"/>
-          <w:sz w:val="27"/>
-          <w:szCs w:val="27"/>
-        </w:rPr>
-      </w:pPr>
-    </w:p>
-    <w:p>
-      <w:pPr>
-        <w:spacing w:before="100" w:beforeAutospacing="1" w:after="100" w:afterAutospacing="1" w:line="240" w:lineRule="auto"/>
-        <w:outlineLvl w:val="2"/>
-        <w:rPr>
-          <w:rFonts w:ascii="Arial" w:eastAsia="Times New Roman" w:hAnsi="Arial" w:cs="Arial"/>
-          <w:sz w:val="27"/>
-          <w:szCs w:val="27"/>
-        </w:rPr>
-      </w:pPr>
-    </w:p>
-    <w:p>
-      <w:pPr>
-        <w:spacing w:before="100" w:beforeAutospacing="1" w:after="100" w:afterAutospacing="1" w:line="240" w:lineRule="auto"/>
-        <w:outlineLvl w:val="2"/>
-        <w:rPr>
-          <w:rFonts w:ascii="Arial" w:eastAsia="Times New Roman" w:hAnsi="Arial" w:cs="Arial"/>
-          <w:sz w:val="27"/>
-          <w:szCs w:val="27"/>
-        </w:rPr>
-      </w:pPr>
+        <w:br/>
+      </w:r>
     </w:p>
     <w:p>
       <w:pPr>
@@ -1219,7 +1635,7 @@
                     <pic:cNvPicPr/>
                   </pic:nvPicPr>
                   <pic:blipFill>
-                    <a:blip r:embed="rId12"/>
+                    <a:blip r:embed="rId17"/>
                     <a:stretch>
                       <a:fillRect/>
                     </a:stretch>
@@ -1270,7 +1686,7 @@
                     <pic:cNvPicPr/>
                   </pic:nvPicPr>
                   <pic:blipFill>
-                    <a:blip r:embed="rId13"/>
+                    <a:blip r:embed="rId18"/>
                     <a:stretch>
                       <a:fillRect/>
                     </a:stretch>
@@ -1322,7 +1738,7 @@
                     <pic:cNvPicPr/>
                   </pic:nvPicPr>
                   <pic:blipFill>
-                    <a:blip r:embed="rId14"/>
+                    <a:blip r:embed="rId19"/>
                     <a:stretch>
                       <a:fillRect/>
                     </a:stretch>
@@ -1362,7 +1778,7 @@
                     <pic:cNvPicPr/>
                   </pic:nvPicPr>
                   <pic:blipFill>
-                    <a:blip r:embed="rId15"/>
+                    <a:blip r:embed="rId20"/>
                     <a:stretch>
                       <a:fillRect/>
                     </a:stretch>
@@ -1394,6 +1810,90 @@
         </w:rPr>
       </w:pPr>
     </w:p>
+    <w:p>
+      <w:pPr>
+        <w:spacing w:before="100" w:beforeAutospacing="1" w:after="100" w:afterAutospacing="1" w:line="240" w:lineRule="auto"/>
+        <w:outlineLvl w:val="2"/>
+        <w:rPr>
+          <w:rFonts w:ascii="Arial" w:eastAsia="Times New Roman" w:hAnsi="Arial" w:cs="Arial"/>
+          <w:sz w:val="27"/>
+          <w:szCs w:val="27"/>
+        </w:rPr>
+      </w:pPr>
+      <w:r>
+        <w:rPr>
+          <w:rFonts w:ascii="Arial" w:eastAsia="Times New Roman" w:hAnsi="Arial" w:cs="Arial"/>
+          <w:sz w:val="27"/>
+          <w:szCs w:val="27"/>
+        </w:rPr>
+        <w:t>Graph:</w:t>
+      </w:r>
+    </w:p>
+    <w:p>
+      <w:pPr>
+        <w:spacing w:before="100" w:beforeAutospacing="1" w:after="100" w:afterAutospacing="1" w:line="240" w:lineRule="auto"/>
+        <w:outlineLvl w:val="2"/>
+        <w:rPr>
+          <w:rFonts w:ascii="Arial" w:eastAsia="Times New Roman" w:hAnsi="Arial" w:cs="Arial"/>
+          <w:sz w:val="27"/>
+          <w:szCs w:val="27"/>
+        </w:rPr>
+      </w:pPr>
+      <w:r>
+        <w:rPr>
+          <w:noProof/>
+        </w:rPr>
+        <w:lastRenderedPageBreak/>
+        <w:drawing>
+          <wp:inline distT="0" distB="0" distL="0" distR="0" wp14:anchorId="37788FEF" wp14:editId="54BD57DF">
+            <wp:extent cx="5852160" cy="3987722"/>
+            <wp:effectExtent l="0" t="0" r="0" b="0"/>
+            <wp:docPr id="13" name="Picture 13" descr="Figure 1: Adjacency List and Adjacency Matrix Representation of a Directed Graph"/>
+            <wp:cNvGraphicFramePr>
+              <a:graphicFrameLocks xmlns:a="http://schemas.openxmlformats.org/drawingml/2006/main" noChangeAspect="1"/>
+            </wp:cNvGraphicFramePr>
+            <a:graphic xmlns:a="http://schemas.openxmlformats.org/drawingml/2006/main">
+              <a:graphicData uri="http://schemas.openxmlformats.org/drawingml/2006/picture">
+                <pic:pic xmlns:pic="http://schemas.openxmlformats.org/drawingml/2006/picture">
+                  <pic:nvPicPr>
+                    <pic:cNvPr id="0" name="Picture 1" descr="Figure 1: Adjacency List and Adjacency Matrix Representation of a Directed Graph"/>
+                    <pic:cNvPicPr>
+                      <a:picLocks noChangeAspect="1" noChangeArrowheads="1"/>
+                    </pic:cNvPicPr>
+                  </pic:nvPicPr>
+                  <pic:blipFill>
+                    <a:blip r:embed="rId21">
+                      <a:extLst>
+                        <a:ext uri="{28A0092B-C50C-407E-A947-70E740481C1C}">
+                          <a14:useLocalDpi xmlns:a14="http://schemas.microsoft.com/office/drawing/2010/main" val="0"/>
+                        </a:ext>
+                      </a:extLst>
+                    </a:blip>
+                    <a:srcRect/>
+                    <a:stretch>
+                      <a:fillRect/>
+                    </a:stretch>
+                  </pic:blipFill>
+                  <pic:spPr bwMode="auto">
+                    <a:xfrm>
+                      <a:off x="0" y="0"/>
+                      <a:ext cx="5889394" cy="4013094"/>
+                    </a:xfrm>
+                    <a:prstGeom prst="rect">
+                      <a:avLst/>
+                    </a:prstGeom>
+                    <a:noFill/>
+                    <a:ln>
+                      <a:noFill/>
+                    </a:ln>
+                  </pic:spPr>
+                </pic:pic>
+              </a:graphicData>
+            </a:graphic>
+          </wp:inline>
+        </w:drawing>
+      </w:r>
+    </w:p>
     <w:sectPr>
       <w:pgSz w:w="12240" w:h="15840"/>
       <w:pgMar w:top="1440" w:right="1440" w:bottom="1440" w:left="1440" w:header="720" w:footer="720" w:gutter="0"/>
@@ -1669,6 +2169,119 @@
     </w:lvl>
   </w:abstractNum>
   <w:abstractNum w:abstractNumId="2" w15:restartNumberingAfterBreak="0">
+    <w:nsid w:val="45FC1B04"/>
+    <w:multiLevelType w:val="multilevel"/>
+    <w:tmpl w:val="2D5A5D4A"/>
+    <w:lvl w:ilvl="0">
+      <w:start w:val="1"/>
+      <w:numFmt w:val="decimal"/>
+      <w:lvlText w:val="%1."/>
+      <w:lvlJc w:val="left"/>
+      <w:pPr>
+        <w:tabs>
+          <w:tab w:val="num" w:pos="720"/>
+        </w:tabs>
+        <w:ind w:left="720" w:hanging="360"/>
+      </w:pPr>
+    </w:lvl>
+    <w:lvl w:ilvl="1" w:tentative="1">
+      <w:start w:val="1"/>
+      <w:numFmt w:val="decimal"/>
+      <w:lvlText w:val="%2."/>
+      <w:lvlJc w:val="left"/>
+      <w:pPr>
+        <w:tabs>
+          <w:tab w:val="num" w:pos="1440"/>
+        </w:tabs>
+        <w:ind w:left="1440" w:hanging="360"/>
+      </w:pPr>
+    </w:lvl>
+    <w:lvl w:ilvl="2" w:tentative="1">
+      <w:start w:val="1"/>
+      <w:numFmt w:val="decimal"/>
+      <w:lvlText w:val="%3."/>
+      <w:lvlJc w:val="left"/>
+      <w:pPr>
+        <w:tabs>
+          <w:tab w:val="num" w:pos="2160"/>
+        </w:tabs>
+        <w:ind w:left="2160" w:hanging="360"/>
+      </w:pPr>
+    </w:lvl>
+    <w:lvl w:ilvl="3" w:tentative="1">
+      <w:start w:val="1"/>
+      <w:numFmt w:val="decimal"/>
+      <w:lvlText w:val="%4."/>
+      <w:lvlJc w:val="left"/>
+      <w:pPr>
+        <w:tabs>
+          <w:tab w:val="num" w:pos="2880"/>
+        </w:tabs>
+        <w:ind w:left="2880" w:hanging="360"/>
+      </w:pPr>
+    </w:lvl>
+    <w:lvl w:ilvl="4" w:tentative="1">
+      <w:start w:val="1"/>
+      <w:numFmt w:val="decimal"/>
+      <w:lvlText w:val="%5."/>
+      <w:lvlJc w:val="left"/>
+      <w:pPr>
+        <w:tabs>
+          <w:tab w:val="num" w:pos="3600"/>
+        </w:tabs>
+        <w:ind w:left="3600" w:hanging="360"/>
+      </w:pPr>
+    </w:lvl>
+    <w:lvl w:ilvl="5" w:tentative="1">
+      <w:start w:val="1"/>
+      <w:numFmt w:val="decimal"/>
+      <w:lvlText w:val="%6."/>
+      <w:lvlJc w:val="left"/>
+      <w:pPr>
+        <w:tabs>
+          <w:tab w:val="num" w:pos="4320"/>
+        </w:tabs>
+        <w:ind w:left="4320" w:hanging="360"/>
+      </w:pPr>
+    </w:lvl>
+    <w:lvl w:ilvl="6" w:tentative="1">
+      <w:start w:val="1"/>
+      <w:numFmt w:val="decimal"/>
+      <w:lvlText w:val="%7."/>
+      <w:lvlJc w:val="left"/>
+      <w:pPr>
+        <w:tabs>
+          <w:tab w:val="num" w:pos="5040"/>
+        </w:tabs>
+        <w:ind w:left="5040" w:hanging="360"/>
+      </w:pPr>
+    </w:lvl>
+    <w:lvl w:ilvl="7" w:tentative="1">
+      <w:start w:val="1"/>
+      <w:numFmt w:val="decimal"/>
+      <w:lvlText w:val="%8."/>
+      <w:lvlJc w:val="left"/>
+      <w:pPr>
+        <w:tabs>
+          <w:tab w:val="num" w:pos="5760"/>
+        </w:tabs>
+        <w:ind w:left="5760" w:hanging="360"/>
+      </w:pPr>
+    </w:lvl>
+    <w:lvl w:ilvl="8" w:tentative="1">
+      <w:start w:val="1"/>
+      <w:numFmt w:val="decimal"/>
+      <w:lvlText w:val="%9."/>
+      <w:lvlJc w:val="left"/>
+      <w:pPr>
+        <w:tabs>
+          <w:tab w:val="num" w:pos="6480"/>
+        </w:tabs>
+        <w:ind w:left="6480" w:hanging="360"/>
+      </w:pPr>
+    </w:lvl>
+  </w:abstractNum>
+  <w:abstractNum w:abstractNumId="3" w15:restartNumberingAfterBreak="0">
     <w:nsid w:val="55392AEE"/>
     <w:multiLevelType w:val="hybridMultilevel"/>
     <w:tmpl w:val="457069B4"/>
@@ -1755,13 +2368,16 @@
     </w:lvl>
   </w:abstractNum>
   <w:num w:numId="1">
-    <w:abstractNumId w:val="2"/>
+    <w:abstractNumId w:val="3"/>
   </w:num>
   <w:num w:numId="2">
     <w:abstractNumId w:val="0"/>
   </w:num>
   <w:num w:numId="3">
     <w:abstractNumId w:val="1"/>
+  </w:num>
+  <w:num w:numId="4">
+    <w:abstractNumId w:val="2"/>
   </w:num>
 </w:numbering>
 </file>
@@ -1889,6 +2505,7 @@
     <w:lsdException w:name="HTML Sample" w:semiHidden="1" w:unhideWhenUsed="1"/>
     <w:lsdException w:name="HTML Typewriter" w:semiHidden="1" w:unhideWhenUsed="1"/>
     <w:lsdException w:name="HTML Variable" w:semiHidden="1" w:unhideWhenUsed="1"/>
+    <w:lsdException w:name="Normal Table" w:semiHidden="1" w:unhideWhenUsed="1"/>
     <w:lsdException w:name="annotation subject" w:semiHidden="1" w:unhideWhenUsed="1"/>
     <w:lsdException w:name="No List" w:semiHidden="1" w:unhideWhenUsed="1"/>
     <w:lsdException w:name="Outline List 1" w:semiHidden="1" w:unhideWhenUsed="1"/>
@@ -1935,8 +2552,10 @@
     <w:lsdException w:name="Table Subtle 2" w:semiHidden="1" w:unhideWhenUsed="1"/>
     <w:lsdException w:name="Table Web 1" w:semiHidden="1" w:unhideWhenUsed="1"/>
     <w:lsdException w:name="Table Web 2" w:semiHidden="1" w:unhideWhenUsed="1"/>
+    <w:lsdException w:name="Table Web 3" w:semiHidden="1" w:unhideWhenUsed="1"/>
     <w:lsdException w:name="Balloon Text" w:semiHidden="1" w:unhideWhenUsed="1"/>
     <w:lsdException w:name="Table Grid" w:uiPriority="39"/>
+    <w:lsdException w:name="Table Theme" w:semiHidden="1" w:unhideWhenUsed="1"/>
     <w:lsdException w:name="Placeholder Text" w:semiHidden="1"/>
     <w:lsdException w:name="No Spacing" w:uiPriority="1" w:qFormat="1"/>
     <w:lsdException w:name="Light Shading" w:uiPriority="60"/>
@@ -2318,6 +2937,29 @@
       <w:szCs w:val="26"/>
     </w:rPr>
   </w:style>
+  <w:style w:type="character" w:styleId="Strong">
+    <w:name w:val="Strong"/>
+    <w:basedOn w:val="DefaultParagraphFont"/>
+    <w:uiPriority w:val="22"/>
+    <w:qFormat/>
+    <w:rsid w:val="002F5D12"/>
+    <w:rPr>
+      <w:b/>
+      <w:bCs/>
+    </w:rPr>
+  </w:style>
+  <w:style w:type="character" w:styleId="Hyperlink">
+    <w:name w:val="Hyperlink"/>
+    <w:basedOn w:val="DefaultParagraphFont"/>
+    <w:uiPriority w:val="99"/>
+    <w:semiHidden/>
+    <w:unhideWhenUsed/>
+    <w:rsid w:val="002F5D12"/>
+    <w:rPr>
+      <w:color w:val="0000FF"/>
+      <w:u w:val="single"/>
+    </w:rPr>
+  </w:style>
 </w:styles>
 </file>
 
